--- a/worddocs/secure-disposal-of-it-equipment.docx
+++ b/worddocs/secure-disposal-of-it-equipment.docx
@@ -844,10 +844,7 @@
       <w:lvlText w:val=" "/>
       <w:lvlJc w:val="left"/>
       <w:pPr>
-        <w:tabs>
-          <w:tab w:val="num" w:pos="0"/>
-        </w:tabs>
-        <w:ind w:left="480" w:hanging="480"/>
+        <w:ind w:left="720" w:hanging="480"/>
       </w:pPr>
     </w:lvl>
     <w:lvl w:ilvl="1">
@@ -855,10 +852,7 @@
       <w:lvlText w:val=" "/>
       <w:lvlJc w:val="left"/>
       <w:pPr>
-        <w:tabs>
-          <w:tab w:val="num" w:pos="720"/>
-        </w:tabs>
-        <w:ind w:left="1200" w:hanging="480"/>
+        <w:ind w:left="1440" w:hanging="480"/>
       </w:pPr>
     </w:lvl>
     <w:lvl w:ilvl="2">
@@ -866,10 +860,7 @@
       <w:lvlText w:val=" "/>
       <w:lvlJc w:val="left"/>
       <w:pPr>
-        <w:tabs>
-          <w:tab w:val="num" w:pos="1440"/>
-        </w:tabs>
-        <w:ind w:left="1920" w:hanging="480"/>
+        <w:ind w:left="2160" w:hanging="480"/>
       </w:pPr>
     </w:lvl>
     <w:lvl w:ilvl="3">
@@ -877,10 +868,7 @@
       <w:lvlText w:val=" "/>
       <w:lvlJc w:val="left"/>
       <w:pPr>
-        <w:tabs>
-          <w:tab w:val="num" w:pos="2160"/>
-        </w:tabs>
-        <w:ind w:left="2640" w:hanging="480"/>
+        <w:ind w:left="2880" w:hanging="480"/>
       </w:pPr>
     </w:lvl>
     <w:lvl w:ilvl="4">
@@ -888,10 +876,7 @@
       <w:lvlText w:val=" "/>
       <w:lvlJc w:val="left"/>
       <w:pPr>
-        <w:tabs>
-          <w:tab w:val="num" w:pos="2880"/>
-        </w:tabs>
-        <w:ind w:left="3360" w:hanging="480"/>
+        <w:ind w:left="3600" w:hanging="480"/>
       </w:pPr>
     </w:lvl>
     <w:lvl w:ilvl="5">
@@ -899,10 +884,7 @@
       <w:lvlText w:val=" "/>
       <w:lvlJc w:val="left"/>
       <w:pPr>
-        <w:tabs>
-          <w:tab w:val="num" w:pos="3600"/>
-        </w:tabs>
-        <w:ind w:left="4080" w:hanging="480"/>
+        <w:ind w:left="4320" w:hanging="480"/>
       </w:pPr>
     </w:lvl>
     <w:lvl w:ilvl="6">
@@ -910,10 +892,7 @@
       <w:lvlText w:val=" "/>
       <w:lvlJc w:val="left"/>
       <w:pPr>
-        <w:tabs>
-          <w:tab w:val="num" w:pos="4320"/>
-        </w:tabs>
-        <w:ind w:left="4800" w:hanging="480"/>
+        <w:ind w:left="5040" w:hanging="480"/>
       </w:pPr>
     </w:lvl>
     <w:lvl w:ilvl="7">
@@ -921,10 +900,7 @@
       <w:lvlText w:val=" "/>
       <w:lvlJc w:val="left"/>
       <w:pPr>
-        <w:tabs>
-          <w:tab w:val="num" w:pos="5040"/>
-        </w:tabs>
-        <w:ind w:left="5520" w:hanging="480"/>
+        <w:ind w:left="5760" w:hanging="480"/>
       </w:pPr>
     </w:lvl>
     <w:lvl w:ilvl="8">
@@ -932,10 +908,7 @@
       <w:lvlText w:val=" "/>
       <w:lvlJc w:val="left"/>
       <w:pPr>
-        <w:tabs>
-          <w:tab w:val="num" w:pos="5760"/>
-        </w:tabs>
-        <w:ind w:left="6240" w:hanging="480"/>
+        <w:ind w:left="6480" w:hanging="480"/>
       </w:pPr>
     </w:lvl>
   </w:abstractNum>
@@ -947,10 +920,7 @@
       <w:lvlText w:val="•"/>
       <w:lvlJc w:val="left"/>
       <w:pPr>
-        <w:tabs>
-          <w:tab w:val="num" w:pos="0"/>
-        </w:tabs>
-        <w:ind w:left="480" w:hanging="480"/>
+        <w:ind w:left="720" w:hanging="480"/>
       </w:pPr>
     </w:lvl>
     <w:lvl w:ilvl="1">
@@ -958,10 +928,7 @@
       <w:lvlText w:val="–"/>
       <w:lvlJc w:val="left"/>
       <w:pPr>
-        <w:tabs>
-          <w:tab w:val="num" w:pos="720"/>
-        </w:tabs>
-        <w:ind w:left="1200" w:hanging="480"/>
+        <w:ind w:left="1440" w:hanging="480"/>
       </w:pPr>
     </w:lvl>
     <w:lvl w:ilvl="2">
@@ -969,10 +936,7 @@
       <w:lvlText w:val="•"/>
       <w:lvlJc w:val="left"/>
       <w:pPr>
-        <w:tabs>
-          <w:tab w:val="num" w:pos="1440"/>
-        </w:tabs>
-        <w:ind w:left="1920" w:hanging="480"/>
+        <w:ind w:left="2160" w:hanging="480"/>
       </w:pPr>
     </w:lvl>
     <w:lvl w:ilvl="3">
@@ -980,10 +944,7 @@
       <w:lvlText w:val="–"/>
       <w:lvlJc w:val="left"/>
       <w:pPr>
-        <w:tabs>
-          <w:tab w:val="num" w:pos="2160"/>
-        </w:tabs>
-        <w:ind w:left="2640" w:hanging="480"/>
+        <w:ind w:left="2880" w:hanging="480"/>
       </w:pPr>
     </w:lvl>
     <w:lvl w:ilvl="4">
@@ -991,10 +952,7 @@
       <w:lvlText w:val="•"/>
       <w:lvlJc w:val="left"/>
       <w:pPr>
-        <w:tabs>
-          <w:tab w:val="num" w:pos="2880"/>
-        </w:tabs>
-        <w:ind w:left="3360" w:hanging="480"/>
+        <w:ind w:left="3600" w:hanging="480"/>
       </w:pPr>
     </w:lvl>
     <w:lvl w:ilvl="5">
@@ -1002,10 +960,7 @@
       <w:lvlText w:val="–"/>
       <w:lvlJc w:val="left"/>
       <w:pPr>
-        <w:tabs>
-          <w:tab w:val="num" w:pos="3600"/>
-        </w:tabs>
-        <w:ind w:left="4080" w:hanging="480"/>
+        <w:ind w:left="4320" w:hanging="480"/>
       </w:pPr>
     </w:lvl>
     <w:lvl w:ilvl="6">
@@ -1013,10 +968,7 @@
       <w:lvlText w:val="•"/>
       <w:lvlJc w:val="left"/>
       <w:pPr>
-        <w:tabs>
-          <w:tab w:val="num" w:pos="4320"/>
-        </w:tabs>
-        <w:ind w:left="4800" w:hanging="480"/>
+        <w:ind w:left="5040" w:hanging="480"/>
       </w:pPr>
     </w:lvl>
     <w:lvl w:ilvl="7">
@@ -1024,10 +976,7 @@
       <w:lvlText w:val="–"/>
       <w:lvlJc w:val="left"/>
       <w:pPr>
-        <w:tabs>
-          <w:tab w:val="num" w:pos="5040"/>
-        </w:tabs>
-        <w:ind w:left="5520" w:hanging="480"/>
+        <w:ind w:left="5760" w:hanging="480"/>
       </w:pPr>
     </w:lvl>
     <w:lvl w:ilvl="8">
@@ -1035,10 +984,7 @@
       <w:lvlText w:val="•"/>
       <w:lvlJc w:val="left"/>
       <w:pPr>
-        <w:tabs>
-          <w:tab w:val="num" w:pos="5760"/>
-        </w:tabs>
-        <w:ind w:left="6240" w:hanging="480"/>
+        <w:ind w:left="6480" w:hanging="480"/>
       </w:pPr>
     </w:lvl>
   </w:abstractNum>

--- a/worddocs/secure-disposal-of-it-equipment.docx
+++ b/worddocs/secure-disposal-of-it-equipment.docx
@@ -34,7 +34,7 @@
         <w:t xml:space="preserve">Equipment</w:t>
       </w:r>
     </w:p>
-    <w:bookmarkStart w:id="27" w:name="ariaid-title1"/>
+    <w:bookmarkStart w:id="28" w:name="ariaid-title1"/>
     <w:p>
       <w:pPr>
         <w:pStyle w:val="Heading1"/>
@@ -334,7 +334,7 @@
               <w:jc w:val="left"/>
             </w:pPr>
             <w:r>
-              <w:t xml:space="preserve">Flash (USB)</w:t>
+              <w:t xml:space="preserve">Flash (USB) and Solid State Drives (SSD)</w:t>
             </w:r>
           </w:p>
         </w:tc>
@@ -375,7 +375,7 @@
               <w:jc w:val="left"/>
             </w:pPr>
             <w:r>
-              <w:t xml:space="preserve">Hard disk drive</w:t>
+              <w:t xml:space="preserve">Hard disk</w:t>
             </w:r>
           </w:p>
         </w:tc>
@@ -689,7 +689,45 @@
         </w:r>
       </w:hyperlink>
     </w:p>
-    <w:bookmarkStart w:id="23" w:name="ariaid-title2"/>
+    <w:bookmarkStart w:id="21" w:name="ariaid-title2"/>
+    <w:p>
+      <w:pPr>
+        <w:pStyle w:val="Heading2"/>
+      </w:pPr>
+      <w:r>
+        <w:t xml:space="preserve">Reusing equipment</w:t>
+      </w:r>
+    </w:p>
+    <w:p>
+      <w:pPr>
+        <w:pStyle w:val="FirstParagraph"/>
+      </w:pPr>
+      <w:r>
+        <w:t xml:space="preserve">When a project completes, or a colleague leaves or moves to a new role, equipment might become available.</w:t>
+      </w:r>
+      <w:r>
+        <w:t xml:space="preserve"> </w:t>
+      </w:r>
+      <w:r>
+        <w:t xml:space="preserve">In many cases, it might be more cost-effective to consider reusing or reassigning this equipment, rather than disposing of it.</w:t>
+      </w:r>
+    </w:p>
+    <w:p>
+      <w:pPr>
+        <w:pStyle w:val="BodyText"/>
+      </w:pPr>
+      <w:r>
+        <w:t xml:space="preserve">Any equipment must be completely 'cleaned' to an 'as-new' state before it is reused or reassigned.</w:t>
+      </w:r>
+      <w:r>
+        <w:t xml:space="preserve"> </w:t>
+      </w:r>
+      <w:r>
+        <w:t xml:space="preserve">This means that all storage media in the device must be fully erased.</w:t>
+      </w:r>
+    </w:p>
+    <w:bookmarkEnd w:id="21"/>
+    <w:bookmarkStart w:id="24" w:name="ariaid-title3"/>
     <w:p>
       <w:pPr>
         <w:pStyle w:val="Heading2"/>
@@ -720,7 +758,7 @@
       <w:r>
         <w:t xml:space="preserve"> </w:t>
       </w:r>
-      <w:hyperlink r:id="rId21">
+      <w:hyperlink r:id="rId22">
         <w:r>
           <w:rPr>
             <w:rStyle w:val="Hyperlink"/>
@@ -743,7 +781,7 @@
       <w:r>
         <w:t xml:space="preserve"> </w:t>
       </w:r>
-      <w:hyperlink r:id="rId22">
+      <w:hyperlink r:id="rId23">
         <w:r>
           <w:rPr>
             <w:rStyle w:val="Hyperlink"/>
@@ -752,8 +790,8 @@
         </w:r>
       </w:hyperlink>
     </w:p>
-    <w:bookmarkEnd w:id="23"/>
-    <w:bookmarkStart w:id="26" w:name="ariaid-title3"/>
+    <w:bookmarkEnd w:id="24"/>
+    <w:bookmarkStart w:id="27" w:name="ariaid-title4"/>
     <w:p>
       <w:pPr>
         <w:pStyle w:val="Heading2"/>
@@ -772,7 +810,7 @@
       <w:r>
         <w:t xml:space="preserve"> </w:t>
       </w:r>
-      <w:hyperlink r:id="rId24">
+      <w:hyperlink r:id="rId25">
         <w:r>
           <w:rPr>
             <w:rStyle w:val="Hyperlink"/>
@@ -792,7 +830,7 @@
       <w:r>
         <w:t xml:space="preserve"> </w:t>
       </w:r>
-      <w:hyperlink r:id="rId25">
+      <w:hyperlink r:id="rId26">
         <w:r>
           <w:rPr>
             <w:rStyle w:val="Hyperlink"/>
@@ -804,8 +842,8 @@
         <w:t xml:space="preserve">.</w:t>
       </w:r>
     </w:p>
-    <w:bookmarkEnd w:id="26"/>
     <w:bookmarkEnd w:id="27"/>
+    <w:bookmarkEnd w:id="28"/>
     <w:sectPr/>
   </w:body>
 </w:document>

--- a/worddocs/secure-disposal-of-it-equipment.docx
+++ b/worddocs/secure-disposal-of-it-equipment.docx
@@ -34,7 +34,7 @@
         <w:t xml:space="preserve">Equipment</w:t>
       </w:r>
     </w:p>
-    <w:bookmarkStart w:id="27" w:name="ariaid-title1"/>
+    <w:bookmarkStart w:id="29" w:name="ariaid-title1"/>
     <w:p>
       <w:pPr>
         <w:pStyle w:val="Heading1"/>
@@ -805,7 +805,39 @@
       </w:r>
     </w:p>
     <w:bookmarkEnd w:id="26"/>
-    <w:bookmarkEnd w:id="27"/>
+    <w:bookmarkStart w:id="28" w:name="ariaid-title4"/>
+    <w:p>
+      <w:pPr>
+        <w:pStyle w:val="Heading2"/>
+      </w:pPr>
+      <w:r>
+        <w:t xml:space="preserve">Feedback</w:t>
+      </w:r>
+    </w:p>
+    <w:p>
+      <w:pPr>
+        <w:pStyle w:val="BlockText"/>
+      </w:pPr>
+      <w:r>
+        <w:t xml:space="preserve">If you have any questions or comments about this guidance, such as suggestions for improvements, please contact:</w:t>
+      </w:r>
+      <w:r>
+        <w:t xml:space="preserve"> </w:t>
+      </w:r>
+      <w:hyperlink r:id="rId27">
+        <w:r>
+          <w:rPr>
+            <w:rStyle w:val="Hyperlink"/>
+          </w:rPr>
+          <w:t xml:space="preserve">itpolicycontent@digital.justice.gov.uk</w:t>
+        </w:r>
+      </w:hyperlink>
+      <w:r>
+        <w:t xml:space="preserve">.</w:t>
+      </w:r>
+    </w:p>
+    <w:bookmarkEnd w:id="28"/>
+    <w:bookmarkEnd w:id="29"/>
     <w:sectPr/>
   </w:body>
 </w:document>

--- a/worddocs/secure-disposal-of-it-equipment.docx
+++ b/worddocs/secure-disposal-of-it-equipment.docx
@@ -876,7 +876,10 @@
       <w:lvlText w:val=" "/>
       <w:lvlJc w:val="left"/>
       <w:pPr>
-        <w:ind w:left="720" w:hanging="480"/>
+        <w:tabs>
+          <w:tab w:val="num" w:pos="0"/>
+        </w:tabs>
+        <w:ind w:left="480" w:hanging="480"/>
       </w:pPr>
     </w:lvl>
     <w:lvl w:ilvl="1">
@@ -884,7 +887,10 @@
       <w:lvlText w:val=" "/>
       <w:lvlJc w:val="left"/>
       <w:pPr>
-        <w:ind w:left="1440" w:hanging="480"/>
+        <w:tabs>
+          <w:tab w:val="num" w:pos="720"/>
+        </w:tabs>
+        <w:ind w:left="1200" w:hanging="480"/>
       </w:pPr>
     </w:lvl>
     <w:lvl w:ilvl="2">
@@ -892,7 +898,10 @@
       <w:lvlText w:val=" "/>
       <w:lvlJc w:val="left"/>
       <w:pPr>
-        <w:ind w:left="2160" w:hanging="480"/>
+        <w:tabs>
+          <w:tab w:val="num" w:pos="1440"/>
+        </w:tabs>
+        <w:ind w:left="1920" w:hanging="480"/>
       </w:pPr>
     </w:lvl>
     <w:lvl w:ilvl="3">
@@ -900,7 +909,10 @@
       <w:lvlText w:val=" "/>
       <w:lvlJc w:val="left"/>
       <w:pPr>
-        <w:ind w:left="2880" w:hanging="480"/>
+        <w:tabs>
+          <w:tab w:val="num" w:pos="2160"/>
+        </w:tabs>
+        <w:ind w:left="2640" w:hanging="480"/>
       </w:pPr>
     </w:lvl>
     <w:lvl w:ilvl="4">
@@ -908,7 +920,10 @@
       <w:lvlText w:val=" "/>
       <w:lvlJc w:val="left"/>
       <w:pPr>
-        <w:ind w:left="3600" w:hanging="480"/>
+        <w:tabs>
+          <w:tab w:val="num" w:pos="2880"/>
+        </w:tabs>
+        <w:ind w:left="3360" w:hanging="480"/>
       </w:pPr>
     </w:lvl>
     <w:lvl w:ilvl="5">
@@ -916,7 +931,10 @@
       <w:lvlText w:val=" "/>
       <w:lvlJc w:val="left"/>
       <w:pPr>
-        <w:ind w:left="4320" w:hanging="480"/>
+        <w:tabs>
+          <w:tab w:val="num" w:pos="3600"/>
+        </w:tabs>
+        <w:ind w:left="4080" w:hanging="480"/>
       </w:pPr>
     </w:lvl>
     <w:lvl w:ilvl="6">
@@ -924,7 +942,10 @@
       <w:lvlText w:val=" "/>
       <w:lvlJc w:val="left"/>
       <w:pPr>
-        <w:ind w:left="5040" w:hanging="480"/>
+        <w:tabs>
+          <w:tab w:val="num" w:pos="4320"/>
+        </w:tabs>
+        <w:ind w:left="4800" w:hanging="480"/>
       </w:pPr>
     </w:lvl>
     <w:lvl w:ilvl="7">
@@ -932,7 +953,10 @@
       <w:lvlText w:val=" "/>
       <w:lvlJc w:val="left"/>
       <w:pPr>
-        <w:ind w:left="5760" w:hanging="480"/>
+        <w:tabs>
+          <w:tab w:val="num" w:pos="5040"/>
+        </w:tabs>
+        <w:ind w:left="5520" w:hanging="480"/>
       </w:pPr>
     </w:lvl>
     <w:lvl w:ilvl="8">
@@ -940,7 +964,10 @@
       <w:lvlText w:val=" "/>
       <w:lvlJc w:val="left"/>
       <w:pPr>
-        <w:ind w:left="6480" w:hanging="480"/>
+        <w:tabs>
+          <w:tab w:val="num" w:pos="5760"/>
+        </w:tabs>
+        <w:ind w:left="6240" w:hanging="480"/>
       </w:pPr>
     </w:lvl>
   </w:abstractNum>
@@ -952,7 +979,10 @@
       <w:lvlText w:val="•"/>
       <w:lvlJc w:val="left"/>
       <w:pPr>
-        <w:ind w:left="720" w:hanging="480"/>
+        <w:tabs>
+          <w:tab w:val="num" w:pos="0"/>
+        </w:tabs>
+        <w:ind w:left="480" w:hanging="480"/>
       </w:pPr>
     </w:lvl>
     <w:lvl w:ilvl="1">
@@ -960,7 +990,10 @@
       <w:lvlText w:val="–"/>
       <w:lvlJc w:val="left"/>
       <w:pPr>
-        <w:ind w:left="1440" w:hanging="480"/>
+        <w:tabs>
+          <w:tab w:val="num" w:pos="720"/>
+        </w:tabs>
+        <w:ind w:left="1200" w:hanging="480"/>
       </w:pPr>
     </w:lvl>
     <w:lvl w:ilvl="2">
@@ -968,7 +1001,10 @@
       <w:lvlText w:val="•"/>
       <w:lvlJc w:val="left"/>
       <w:pPr>
-        <w:ind w:left="2160" w:hanging="480"/>
+        <w:tabs>
+          <w:tab w:val="num" w:pos="1440"/>
+        </w:tabs>
+        <w:ind w:left="1920" w:hanging="480"/>
       </w:pPr>
     </w:lvl>
     <w:lvl w:ilvl="3">
@@ -976,7 +1012,10 @@
       <w:lvlText w:val="–"/>
       <w:lvlJc w:val="left"/>
       <w:pPr>
-        <w:ind w:left="2880" w:hanging="480"/>
+        <w:tabs>
+          <w:tab w:val="num" w:pos="2160"/>
+        </w:tabs>
+        <w:ind w:left="2640" w:hanging="480"/>
       </w:pPr>
     </w:lvl>
     <w:lvl w:ilvl="4">
@@ -984,7 +1023,10 @@
       <w:lvlText w:val="•"/>
       <w:lvlJc w:val="left"/>
       <w:pPr>
-        <w:ind w:left="3600" w:hanging="480"/>
+        <w:tabs>
+          <w:tab w:val="num" w:pos="2880"/>
+        </w:tabs>
+        <w:ind w:left="3360" w:hanging="480"/>
       </w:pPr>
     </w:lvl>
     <w:lvl w:ilvl="5">
@@ -992,7 +1034,10 @@
       <w:lvlText w:val="–"/>
       <w:lvlJc w:val="left"/>
       <w:pPr>
-        <w:ind w:left="4320" w:hanging="480"/>
+        <w:tabs>
+          <w:tab w:val="num" w:pos="3600"/>
+        </w:tabs>
+        <w:ind w:left="4080" w:hanging="480"/>
       </w:pPr>
     </w:lvl>
     <w:lvl w:ilvl="6">
@@ -1000,7 +1045,10 @@
       <w:lvlText w:val="•"/>
       <w:lvlJc w:val="left"/>
       <w:pPr>
-        <w:ind w:left="5040" w:hanging="480"/>
+        <w:tabs>
+          <w:tab w:val="num" w:pos="4320"/>
+        </w:tabs>
+        <w:ind w:left="4800" w:hanging="480"/>
       </w:pPr>
     </w:lvl>
     <w:lvl w:ilvl="7">
@@ -1008,7 +1056,10 @@
       <w:lvlText w:val="–"/>
       <w:lvlJc w:val="left"/>
       <w:pPr>
-        <w:ind w:left="5760" w:hanging="480"/>
+        <w:tabs>
+          <w:tab w:val="num" w:pos="5040"/>
+        </w:tabs>
+        <w:ind w:left="5520" w:hanging="480"/>
       </w:pPr>
     </w:lvl>
     <w:lvl w:ilvl="8">
@@ -1016,7 +1067,10 @@
       <w:lvlText w:val="•"/>
       <w:lvlJc w:val="left"/>
       <w:pPr>
-        <w:ind w:left="6480" w:hanging="480"/>
+        <w:tabs>
+          <w:tab w:val="num" w:pos="5760"/>
+        </w:tabs>
+        <w:ind w:left="6240" w:hanging="480"/>
       </w:pPr>
     </w:lvl>
   </w:abstractNum>

--- a/worddocs/secure-disposal-of-it-equipment.docx
+++ b/worddocs/secure-disposal-of-it-equipment.docx
@@ -34,7 +34,7 @@
         <w:t xml:space="preserve">Equipment</w:t>
       </w:r>
     </w:p>
-    <w:bookmarkStart w:id="28" w:name="ariaid-title1"/>
+    <w:bookmarkStart w:id="32" w:name="ariaid-title1"/>
     <w:p>
       <w:pPr>
         <w:pStyle w:val="Heading1"/>
@@ -334,7 +334,7 @@
               <w:jc w:val="left"/>
             </w:pPr>
             <w:r>
-              <w:t xml:space="preserve">Flash (USB) and Solid State Drives (SSD)</w:t>
+              <w:t xml:space="preserve">Flash (USB), Memory cards, and Solid State Drives (SSD)</w:t>
             </w:r>
           </w:p>
         </w:tc>
@@ -434,7 +434,7 @@
               <w:jc w:val="left"/>
             </w:pPr>
             <w:r>
-              <w:t xml:space="preserve">Magnetic tapes and floppy disks</w:t>
+              <w:t xml:space="preserve">Optical media</w:t>
             </w:r>
           </w:p>
         </w:tc>
@@ -445,13 +445,13 @@
               <w:jc w:val="left"/>
             </w:pPr>
             <w:r>
-              <w:t xml:space="preserve">Overwrite the entire storage space with random or garbage data,</w:t>
+              <w:t xml:space="preserve">Data deletion is not possible.</w:t>
             </w:r>
             <w:r>
               <w:t xml:space="preserve"> </w:t>
             </w:r>
             <w:r>
-              <w:t xml:space="preserve">verifying that only the data used to perform the overwrite can be read back.</w:t>
+              <w:t xml:space="preserve">See also the note following this table.</w:t>
             </w:r>
           </w:p>
         </w:tc>
@@ -462,19 +462,54 @@
               <w:jc w:val="left"/>
             </w:pPr>
             <w:r>
-              <w:t xml:space="preserve">Destroy using a commercially available shredder that meets a recognised international destruction standard.</w:t>
+              <w:t xml:space="preserve">Shred or disintegrate using equipment that meets a recognised international destruction standard.</w:t>
             </w:r>
             <w:r>
               <w:t xml:space="preserve"> </w:t>
             </w:r>
             <w:r>
-              <w:t xml:space="preserve">Particles of tape should be no larger than 6 x 15 mm.</w:t>
+              <w:t xml:space="preserve">Particles should be no larger than 6 mm in any direction.</w:t>
             </w:r>
             <w:r>
               <w:t xml:space="preserve"> </w:t>
             </w:r>
             <w:r>
-              <w:t xml:space="preserve">Alternatively, apply a Lower Level degauss and then cut the tape to no larger than 20 mm in any direction.</w:t>
+              <w:t xml:space="preserve">A high capacity CD and DVD shredder is available at 102 Petty France, suitable for items up to</w:t>
+            </w:r>
+            <w:r>
+              <w:t xml:space="preserve"> </w:t>
+            </w:r>
+            <w:r>
+              <w:rPr>
+                <w:rStyle w:val="VerbatimChar"/>
+              </w:rPr>
+              <w:t xml:space="preserve">TOP SECRET</w:t>
+            </w:r>
+            <w:r>
+              <w:t xml:space="preserve">.</w:t>
+            </w:r>
+            <w:r>
+              <w:t xml:space="preserve"> </w:t>
+            </w:r>
+            <w:r>
+              <w:t xml:space="preserve">Contact</w:t>
+            </w:r>
+            <w:r>
+              <w:t xml:space="preserve"> </w:t>
+            </w:r>
+            <w:hyperlink r:id="rId20">
+              <w:r>
+                <w:rPr>
+                  <w:rStyle w:val="Hyperlink"/>
+                </w:rPr>
+                <w:t xml:space="preserve">OperationalSecurityTeam@justice.gov.uk</w:t>
+              </w:r>
+            </w:hyperlink>
+            <w:r>
+              <w:t xml:space="preserve"> </w:t>
+            </w:r>
+            <w:r>
+              <w:t xml:space="preserve">for help with this option.</w:t>
             </w:r>
           </w:p>
         </w:tc>
@@ -487,7 +522,7 @@
               <w:jc w:val="left"/>
             </w:pPr>
             <w:r>
-              <w:t xml:space="preserve">Optical media</w:t>
+              <w:t xml:space="preserve">Magnetic tapes and floppy disks</w:t>
             </w:r>
           </w:p>
         </w:tc>
@@ -498,13 +533,13 @@
               <w:jc w:val="left"/>
             </w:pPr>
             <w:r>
-              <w:t xml:space="preserve">Data deletion is not possible.</w:t>
+              <w:t xml:space="preserve">Overwrite the entire storage space with random or garbage data,</w:t>
             </w:r>
             <w:r>
               <w:t xml:space="preserve"> </w:t>
             </w:r>
             <w:r>
-              <w:t xml:space="preserve">See also the note following this table.</w:t>
+              <w:t xml:space="preserve">verifying that only the data used to perform the overwrite can be read back.</w:t>
             </w:r>
           </w:p>
         </w:tc>
@@ -515,54 +550,19 @@
               <w:jc w:val="left"/>
             </w:pPr>
             <w:r>
-              <w:t xml:space="preserve">Shred or disintegrate using equipment that meets a recognised international destruction standard.</w:t>
+              <w:t xml:space="preserve">Destroy using a commercially available shredder that meets a recognised international destruction standard.</w:t>
             </w:r>
             <w:r>
               <w:t xml:space="preserve"> </w:t>
             </w:r>
             <w:r>
-              <w:t xml:space="preserve">Particles should be no larger than 6 mm in any direction.</w:t>
+              <w:t xml:space="preserve">Particles of tape should be no larger than 6 x 15 mm.</w:t>
             </w:r>
             <w:r>
               <w:t xml:space="preserve"> </w:t>
             </w:r>
             <w:r>
-              <w:t xml:space="preserve">A high capacity CD and DVD shredder is available at 102 Petty France, suitable for items up to</w:t>
-            </w:r>
-            <w:r>
-              <w:t xml:space="preserve"> </w:t>
-            </w:r>
-            <w:r>
-              <w:rPr>
-                <w:rStyle w:val="VerbatimChar"/>
-              </w:rPr>
-              <w:t xml:space="preserve">TOP SECRET</w:t>
-            </w:r>
-            <w:r>
-              <w:t xml:space="preserve">.</w:t>
-            </w:r>
-            <w:r>
-              <w:t xml:space="preserve"> </w:t>
-            </w:r>
-            <w:r>
-              <w:t xml:space="preserve">Contact</w:t>
-            </w:r>
-            <w:r>
-              <w:t xml:space="preserve"> </w:t>
-            </w:r>
-            <w:hyperlink r:id="rId20">
-              <w:r>
-                <w:rPr>
-                  <w:rStyle w:val="Hyperlink"/>
-                </w:rPr>
-                <w:t xml:space="preserve">OperationalSecurityTeam@justice.gov.uk</w:t>
-              </w:r>
-            </w:hyperlink>
-            <w:r>
-              <w:t xml:space="preserve"> </w:t>
-            </w:r>
-            <w:r>
-              <w:t xml:space="preserve">for help with this option.</w:t>
+              <w:t xml:space="preserve">Alternatively, apply a Lower Level degauss and then cut the tape to no larger than 20 mm in any direction.</w:t>
             </w:r>
           </w:p>
         </w:tc>
@@ -727,7 +727,39 @@
       </w:r>
     </w:p>
     <w:bookmarkEnd w:id="21"/>
-    <w:bookmarkStart w:id="24" w:name="ariaid-title3"/>
+    <w:bookmarkStart w:id="23" w:name="ariaid-title3"/>
+    <w:p>
+      <w:pPr>
+        <w:pStyle w:val="Heading2"/>
+      </w:pPr>
+      <w:r>
+        <w:t xml:space="preserve">NCSC Guidance</w:t>
+      </w:r>
+    </w:p>
+    <w:p>
+      <w:pPr>
+        <w:pStyle w:val="FirstParagraph"/>
+      </w:pPr>
+      <w:r>
+        <w:t xml:space="preserve">The NCSC provides useful guidance on secure disposal of electronic media,</w:t>
+      </w:r>
+      <w:r>
+        <w:t xml:space="preserve"> </w:t>
+      </w:r>
+      <w:hyperlink r:id="rId22">
+        <w:r>
+          <w:rPr>
+            <w:rStyle w:val="Hyperlink"/>
+          </w:rPr>
+          <w:t xml:space="preserve">here</w:t>
+        </w:r>
+      </w:hyperlink>
+      <w:r>
+        <w:t xml:space="preserve">.</w:t>
+      </w:r>
+    </w:p>
+    <w:bookmarkEnd w:id="23"/>
+    <w:bookmarkStart w:id="26" w:name="ariaid-title4"/>
     <w:p>
       <w:pPr>
         <w:pStyle w:val="Heading2"/>
@@ -758,7 +790,7 @@
       <w:r>
         <w:t xml:space="preserve"> </w:t>
       </w:r>
-      <w:hyperlink r:id="rId22">
+      <w:hyperlink r:id="rId24">
         <w:r>
           <w:rPr>
             <w:rStyle w:val="Hyperlink"/>
@@ -781,7 +813,7 @@
       <w:r>
         <w:t xml:space="preserve"> </w:t>
       </w:r>
-      <w:hyperlink r:id="rId23">
+      <w:hyperlink r:id="rId25">
         <w:r>
           <w:rPr>
             <w:rStyle w:val="Hyperlink"/>
@@ -790,8 +822,8 @@
         </w:r>
       </w:hyperlink>
     </w:p>
-    <w:bookmarkEnd w:id="24"/>
-    <w:bookmarkStart w:id="27" w:name="ariaid-title4"/>
+    <w:bookmarkEnd w:id="26"/>
+    <w:bookmarkStart w:id="29" w:name="ariaid-title5"/>
     <w:p>
       <w:pPr>
         <w:pStyle w:val="Heading2"/>
@@ -810,7 +842,7 @@
       <w:r>
         <w:t xml:space="preserve"> </w:t>
       </w:r>
-      <w:hyperlink r:id="rId25">
+      <w:hyperlink r:id="rId27">
         <w:r>
           <w:rPr>
             <w:rStyle w:val="Hyperlink"/>
@@ -830,7 +862,7 @@
       <w:r>
         <w:t xml:space="preserve"> </w:t>
       </w:r>
-      <w:hyperlink r:id="rId26">
+      <w:hyperlink r:id="rId28">
         <w:r>
           <w:rPr>
             <w:rStyle w:val="Hyperlink"/>
@@ -842,8 +874,40 @@
         <w:t xml:space="preserve">.</w:t>
       </w:r>
     </w:p>
-    <w:bookmarkEnd w:id="27"/>
-    <w:bookmarkEnd w:id="28"/>
+    <w:bookmarkEnd w:id="29"/>
+    <w:bookmarkStart w:id="31" w:name="ariaid-title6"/>
+    <w:p>
+      <w:pPr>
+        <w:pStyle w:val="Heading2"/>
+      </w:pPr>
+      <w:r>
+        <w:t xml:space="preserve">Feedback</w:t>
+      </w:r>
+    </w:p>
+    <w:p>
+      <w:pPr>
+        <w:pStyle w:val="BlockText"/>
+      </w:pPr>
+      <w:r>
+        <w:t xml:space="preserve">If you have any questions or comments about this guidance, such as suggestions for improvements, please contact:</w:t>
+      </w:r>
+      <w:r>
+        <w:t xml:space="preserve"> </w:t>
+      </w:r>
+      <w:hyperlink r:id="rId30">
+        <w:r>
+          <w:rPr>
+            <w:rStyle w:val="Hyperlink"/>
+          </w:rPr>
+          <w:t xml:space="preserve">itpolicycontent@digital.justice.gov.uk</w:t>
+        </w:r>
+      </w:hyperlink>
+      <w:r>
+        <w:t xml:space="preserve">.</w:t>
+      </w:r>
+    </w:p>
+    <w:bookmarkEnd w:id="31"/>
+    <w:bookmarkEnd w:id="32"/>
     <w:sectPr/>
   </w:body>
 </w:document>
@@ -882,7 +946,10 @@
       <w:lvlText w:val=" "/>
       <w:lvlJc w:val="left"/>
       <w:pPr>
-        <w:ind w:left="720" w:hanging="480"/>
+        <w:tabs>
+          <w:tab w:val="num" w:pos="0"/>
+        </w:tabs>
+        <w:ind w:left="480" w:hanging="480"/>
       </w:pPr>
     </w:lvl>
     <w:lvl w:ilvl="1">
@@ -890,7 +957,10 @@
       <w:lvlText w:val=" "/>
       <w:lvlJc w:val="left"/>
       <w:pPr>
-        <w:ind w:left="1440" w:hanging="480"/>
+        <w:tabs>
+          <w:tab w:val="num" w:pos="720"/>
+        </w:tabs>
+        <w:ind w:left="1200" w:hanging="480"/>
       </w:pPr>
     </w:lvl>
     <w:lvl w:ilvl="2">
@@ -898,7 +968,10 @@
       <w:lvlText w:val=" "/>
       <w:lvlJc w:val="left"/>
       <w:pPr>
-        <w:ind w:left="2160" w:hanging="480"/>
+        <w:tabs>
+          <w:tab w:val="num" w:pos="1440"/>
+        </w:tabs>
+        <w:ind w:left="1920" w:hanging="480"/>
       </w:pPr>
     </w:lvl>
     <w:lvl w:ilvl="3">
@@ -906,7 +979,10 @@
       <w:lvlText w:val=" "/>
       <w:lvlJc w:val="left"/>
       <w:pPr>
-        <w:ind w:left="2880" w:hanging="480"/>
+        <w:tabs>
+          <w:tab w:val="num" w:pos="2160"/>
+        </w:tabs>
+        <w:ind w:left="2640" w:hanging="480"/>
       </w:pPr>
     </w:lvl>
     <w:lvl w:ilvl="4">
@@ -914,7 +990,10 @@
       <w:lvlText w:val=" "/>
       <w:lvlJc w:val="left"/>
       <w:pPr>
-        <w:ind w:left="3600" w:hanging="480"/>
+        <w:tabs>
+          <w:tab w:val="num" w:pos="2880"/>
+        </w:tabs>
+        <w:ind w:left="3360" w:hanging="480"/>
       </w:pPr>
     </w:lvl>
     <w:lvl w:ilvl="5">
@@ -922,7 +1001,10 @@
       <w:lvlText w:val=" "/>
       <w:lvlJc w:val="left"/>
       <w:pPr>
-        <w:ind w:left="4320" w:hanging="480"/>
+        <w:tabs>
+          <w:tab w:val="num" w:pos="3600"/>
+        </w:tabs>
+        <w:ind w:left="4080" w:hanging="480"/>
       </w:pPr>
     </w:lvl>
     <w:lvl w:ilvl="6">
@@ -930,7 +1012,10 @@
       <w:lvlText w:val=" "/>
       <w:lvlJc w:val="left"/>
       <w:pPr>
-        <w:ind w:left="5040" w:hanging="480"/>
+        <w:tabs>
+          <w:tab w:val="num" w:pos="4320"/>
+        </w:tabs>
+        <w:ind w:left="4800" w:hanging="480"/>
       </w:pPr>
     </w:lvl>
     <w:lvl w:ilvl="7">
@@ -938,7 +1023,10 @@
       <w:lvlText w:val=" "/>
       <w:lvlJc w:val="left"/>
       <w:pPr>
-        <w:ind w:left="5760" w:hanging="480"/>
+        <w:tabs>
+          <w:tab w:val="num" w:pos="5040"/>
+        </w:tabs>
+        <w:ind w:left="5520" w:hanging="480"/>
       </w:pPr>
     </w:lvl>
     <w:lvl w:ilvl="8">
@@ -946,7 +1034,10 @@
       <w:lvlText w:val=" "/>
       <w:lvlJc w:val="left"/>
       <w:pPr>
-        <w:ind w:left="6480" w:hanging="480"/>
+        <w:tabs>
+          <w:tab w:val="num" w:pos="5760"/>
+        </w:tabs>
+        <w:ind w:left="6240" w:hanging="480"/>
       </w:pPr>
     </w:lvl>
   </w:abstractNum>
@@ -958,7 +1049,10 @@
       <w:lvlText w:val="•"/>
       <w:lvlJc w:val="left"/>
       <w:pPr>
-        <w:ind w:left="720" w:hanging="480"/>
+        <w:tabs>
+          <w:tab w:val="num" w:pos="0"/>
+        </w:tabs>
+        <w:ind w:left="480" w:hanging="480"/>
       </w:pPr>
     </w:lvl>
     <w:lvl w:ilvl="1">
@@ -966,7 +1060,10 @@
       <w:lvlText w:val="–"/>
       <w:lvlJc w:val="left"/>
       <w:pPr>
-        <w:ind w:left="1440" w:hanging="480"/>
+        <w:tabs>
+          <w:tab w:val="num" w:pos="720"/>
+        </w:tabs>
+        <w:ind w:left="1200" w:hanging="480"/>
       </w:pPr>
     </w:lvl>
     <w:lvl w:ilvl="2">
@@ -974,7 +1071,10 @@
       <w:lvlText w:val="•"/>
       <w:lvlJc w:val="left"/>
       <w:pPr>
-        <w:ind w:left="2160" w:hanging="480"/>
+        <w:tabs>
+          <w:tab w:val="num" w:pos="1440"/>
+        </w:tabs>
+        <w:ind w:left="1920" w:hanging="480"/>
       </w:pPr>
     </w:lvl>
     <w:lvl w:ilvl="3">
@@ -982,7 +1082,10 @@
       <w:lvlText w:val="–"/>
       <w:lvlJc w:val="left"/>
       <w:pPr>
-        <w:ind w:left="2880" w:hanging="480"/>
+        <w:tabs>
+          <w:tab w:val="num" w:pos="2160"/>
+        </w:tabs>
+        <w:ind w:left="2640" w:hanging="480"/>
       </w:pPr>
     </w:lvl>
     <w:lvl w:ilvl="4">
@@ -990,7 +1093,10 @@
       <w:lvlText w:val="•"/>
       <w:lvlJc w:val="left"/>
       <w:pPr>
-        <w:ind w:left="3600" w:hanging="480"/>
+        <w:tabs>
+          <w:tab w:val="num" w:pos="2880"/>
+        </w:tabs>
+        <w:ind w:left="3360" w:hanging="480"/>
       </w:pPr>
     </w:lvl>
     <w:lvl w:ilvl="5">
@@ -998,7 +1104,10 @@
       <w:lvlText w:val="–"/>
       <w:lvlJc w:val="left"/>
       <w:pPr>
-        <w:ind w:left="4320" w:hanging="480"/>
+        <w:tabs>
+          <w:tab w:val="num" w:pos="3600"/>
+        </w:tabs>
+        <w:ind w:left="4080" w:hanging="480"/>
       </w:pPr>
     </w:lvl>
     <w:lvl w:ilvl="6">
@@ -1006,7 +1115,10 @@
       <w:lvlText w:val="•"/>
       <w:lvlJc w:val="left"/>
       <w:pPr>
-        <w:ind w:left="5040" w:hanging="480"/>
+        <w:tabs>
+          <w:tab w:val="num" w:pos="4320"/>
+        </w:tabs>
+        <w:ind w:left="4800" w:hanging="480"/>
       </w:pPr>
     </w:lvl>
     <w:lvl w:ilvl="7">
@@ -1014,7 +1126,10 @@
       <w:lvlText w:val="–"/>
       <w:lvlJc w:val="left"/>
       <w:pPr>
-        <w:ind w:left="5760" w:hanging="480"/>
+        <w:tabs>
+          <w:tab w:val="num" w:pos="5040"/>
+        </w:tabs>
+        <w:ind w:left="5520" w:hanging="480"/>
       </w:pPr>
     </w:lvl>
     <w:lvl w:ilvl="8">
@@ -1022,7 +1137,10 @@
       <w:lvlText w:val="•"/>
       <w:lvlJc w:val="left"/>
       <w:pPr>
-        <w:ind w:left="6480" w:hanging="480"/>
+        <w:tabs>
+          <w:tab w:val="num" w:pos="5760"/>
+        </w:tabs>
+        <w:ind w:left="6240" w:hanging="480"/>
       </w:pPr>
     </w:lvl>
   </w:abstractNum>

--- a/worddocs/secure-disposal-of-it-equipment.docx
+++ b/worddocs/secure-disposal-of-it-equipment.docx
@@ -876,10 +876,7 @@
       <w:lvlText w:val=" "/>
       <w:lvlJc w:val="left"/>
       <w:pPr>
-        <w:tabs>
-          <w:tab w:val="num" w:pos="0"/>
-        </w:tabs>
-        <w:ind w:left="480" w:hanging="480"/>
+        <w:ind w:left="720" w:hanging="480"/>
       </w:pPr>
     </w:lvl>
     <w:lvl w:ilvl="1">
@@ -887,10 +884,7 @@
       <w:lvlText w:val=" "/>
       <w:lvlJc w:val="left"/>
       <w:pPr>
-        <w:tabs>
-          <w:tab w:val="num" w:pos="720"/>
-        </w:tabs>
-        <w:ind w:left="1200" w:hanging="480"/>
+        <w:ind w:left="1440" w:hanging="480"/>
       </w:pPr>
     </w:lvl>
     <w:lvl w:ilvl="2">
@@ -898,10 +892,7 @@
       <w:lvlText w:val=" "/>
       <w:lvlJc w:val="left"/>
       <w:pPr>
-        <w:tabs>
-          <w:tab w:val="num" w:pos="1440"/>
-        </w:tabs>
-        <w:ind w:left="1920" w:hanging="480"/>
+        <w:ind w:left="2160" w:hanging="480"/>
       </w:pPr>
     </w:lvl>
     <w:lvl w:ilvl="3">
@@ -909,10 +900,7 @@
       <w:lvlText w:val=" "/>
       <w:lvlJc w:val="left"/>
       <w:pPr>
-        <w:tabs>
-          <w:tab w:val="num" w:pos="2160"/>
-        </w:tabs>
-        <w:ind w:left="2640" w:hanging="480"/>
+        <w:ind w:left="2880" w:hanging="480"/>
       </w:pPr>
     </w:lvl>
     <w:lvl w:ilvl="4">
@@ -920,10 +908,7 @@
       <w:lvlText w:val=" "/>
       <w:lvlJc w:val="left"/>
       <w:pPr>
-        <w:tabs>
-          <w:tab w:val="num" w:pos="2880"/>
-        </w:tabs>
-        <w:ind w:left="3360" w:hanging="480"/>
+        <w:ind w:left="3600" w:hanging="480"/>
       </w:pPr>
     </w:lvl>
     <w:lvl w:ilvl="5">
@@ -931,10 +916,7 @@
       <w:lvlText w:val=" "/>
       <w:lvlJc w:val="left"/>
       <w:pPr>
-        <w:tabs>
-          <w:tab w:val="num" w:pos="3600"/>
-        </w:tabs>
-        <w:ind w:left="4080" w:hanging="480"/>
+        <w:ind w:left="4320" w:hanging="480"/>
       </w:pPr>
     </w:lvl>
     <w:lvl w:ilvl="6">
@@ -942,10 +924,7 @@
       <w:lvlText w:val=" "/>
       <w:lvlJc w:val="left"/>
       <w:pPr>
-        <w:tabs>
-          <w:tab w:val="num" w:pos="4320"/>
-        </w:tabs>
-        <w:ind w:left="4800" w:hanging="480"/>
+        <w:ind w:left="5040" w:hanging="480"/>
       </w:pPr>
     </w:lvl>
     <w:lvl w:ilvl="7">
@@ -953,10 +932,7 @@
       <w:lvlText w:val=" "/>
       <w:lvlJc w:val="left"/>
       <w:pPr>
-        <w:tabs>
-          <w:tab w:val="num" w:pos="5040"/>
-        </w:tabs>
-        <w:ind w:left="5520" w:hanging="480"/>
+        <w:ind w:left="5760" w:hanging="480"/>
       </w:pPr>
     </w:lvl>
     <w:lvl w:ilvl="8">
@@ -964,10 +940,7 @@
       <w:lvlText w:val=" "/>
       <w:lvlJc w:val="left"/>
       <w:pPr>
-        <w:tabs>
-          <w:tab w:val="num" w:pos="5760"/>
-        </w:tabs>
-        <w:ind w:left="6240" w:hanging="480"/>
+        <w:ind w:left="6480" w:hanging="480"/>
       </w:pPr>
     </w:lvl>
   </w:abstractNum>
@@ -979,10 +952,7 @@
       <w:lvlText w:val="•"/>
       <w:lvlJc w:val="left"/>
       <w:pPr>
-        <w:tabs>
-          <w:tab w:val="num" w:pos="0"/>
-        </w:tabs>
-        <w:ind w:left="480" w:hanging="480"/>
+        <w:ind w:left="720" w:hanging="480"/>
       </w:pPr>
     </w:lvl>
     <w:lvl w:ilvl="1">
@@ -990,10 +960,7 @@
       <w:lvlText w:val="–"/>
       <w:lvlJc w:val="left"/>
       <w:pPr>
-        <w:tabs>
-          <w:tab w:val="num" w:pos="720"/>
-        </w:tabs>
-        <w:ind w:left="1200" w:hanging="480"/>
+        <w:ind w:left="1440" w:hanging="480"/>
       </w:pPr>
     </w:lvl>
     <w:lvl w:ilvl="2">
@@ -1001,10 +968,7 @@
       <w:lvlText w:val="•"/>
       <w:lvlJc w:val="left"/>
       <w:pPr>
-        <w:tabs>
-          <w:tab w:val="num" w:pos="1440"/>
-        </w:tabs>
-        <w:ind w:left="1920" w:hanging="480"/>
+        <w:ind w:left="2160" w:hanging="480"/>
       </w:pPr>
     </w:lvl>
     <w:lvl w:ilvl="3">
@@ -1012,10 +976,7 @@
       <w:lvlText w:val="–"/>
       <w:lvlJc w:val="left"/>
       <w:pPr>
-        <w:tabs>
-          <w:tab w:val="num" w:pos="2160"/>
-        </w:tabs>
-        <w:ind w:left="2640" w:hanging="480"/>
+        <w:ind w:left="2880" w:hanging="480"/>
       </w:pPr>
     </w:lvl>
     <w:lvl w:ilvl="4">
@@ -1023,10 +984,7 @@
       <w:lvlText w:val="•"/>
       <w:lvlJc w:val="left"/>
       <w:pPr>
-        <w:tabs>
-          <w:tab w:val="num" w:pos="2880"/>
-        </w:tabs>
-        <w:ind w:left="3360" w:hanging="480"/>
+        <w:ind w:left="3600" w:hanging="480"/>
       </w:pPr>
     </w:lvl>
     <w:lvl w:ilvl="5">
@@ -1034,10 +992,7 @@
       <w:lvlText w:val="–"/>
       <w:lvlJc w:val="left"/>
       <w:pPr>
-        <w:tabs>
-          <w:tab w:val="num" w:pos="3600"/>
-        </w:tabs>
-        <w:ind w:left="4080" w:hanging="480"/>
+        <w:ind w:left="4320" w:hanging="480"/>
       </w:pPr>
     </w:lvl>
     <w:lvl w:ilvl="6">
@@ -1045,10 +1000,7 @@
       <w:lvlText w:val="•"/>
       <w:lvlJc w:val="left"/>
       <w:pPr>
-        <w:tabs>
-          <w:tab w:val="num" w:pos="4320"/>
-        </w:tabs>
-        <w:ind w:left="4800" w:hanging="480"/>
+        <w:ind w:left="5040" w:hanging="480"/>
       </w:pPr>
     </w:lvl>
     <w:lvl w:ilvl="7">
@@ -1056,10 +1008,7 @@
       <w:lvlText w:val="–"/>
       <w:lvlJc w:val="left"/>
       <w:pPr>
-        <w:tabs>
-          <w:tab w:val="num" w:pos="5040"/>
-        </w:tabs>
-        <w:ind w:left="5520" w:hanging="480"/>
+        <w:ind w:left="5760" w:hanging="480"/>
       </w:pPr>
     </w:lvl>
     <w:lvl w:ilvl="8">
@@ -1067,10 +1016,7 @@
       <w:lvlText w:val="•"/>
       <w:lvlJc w:val="left"/>
       <w:pPr>
-        <w:tabs>
-          <w:tab w:val="num" w:pos="5760"/>
-        </w:tabs>
-        <w:ind w:left="6240" w:hanging="480"/>
+        <w:ind w:left="6480" w:hanging="480"/>
       </w:pPr>
     </w:lvl>
   </w:abstractNum>
